--- a/yapayzeka.docx
+++ b/yapayzeka.docx
@@ -685,10 +685,7 @@
     </w:p>
     <w:p/>
     <w:p/>
-    <w:p>
-      <w:bookmarkStart w:id="0" w:name="_GoBack"/>
-      <w:bookmarkEnd w:id="0"/>
-    </w:p>
+    <w:p/>
     <w:p/>
     <w:p/>
     <w:p/>
@@ -727,7 +724,7 @@
             <v:path o:extrusionok="f" gradientshapeok="t" o:connecttype="rect"/>
             <o:lock v:ext="edit" aspectratio="t"/>
           </v:shapetype>
-          <v:shape id="_x0000_i1026" type="#_x0000_t75" style="width:481.65pt;height:224.7pt">
+          <v:shape id="_x0000_i1025" type="#_x0000_t75" style="width:482.25pt;height:225pt">
             <v:imagedata r:id="rId7" o:title="123123"/>
           </v:shape>
         </w:pict>
@@ -946,7 +943,7 @@
         </w:rPr>
         <w:lastRenderedPageBreak/>
         <w:pict>
-          <v:shape id="_x0000_i1025" type="#_x0000_t75" style="width:338.9pt;height:209.8pt">
+          <v:shape id="_x0000_i1026" type="#_x0000_t75" style="width:339pt;height:210pt">
             <v:imagedata r:id="rId8" o:title="32"/>
           </v:shape>
         </w:pict>
@@ -1012,7 +1009,7 @@
           <w:szCs w:val="24"/>
         </w:rPr>
         <w:pict>
-          <v:shape id="_x0000_i1030" type="#_x0000_t75" style="width:361.25pt;height:122.9pt">
+          <v:shape id="_x0000_i1027" type="#_x0000_t75" style="width:361.5pt;height:123pt">
             <v:imagedata r:id="rId9" o:title="123213"/>
           </v:shape>
         </w:pict>
@@ -1121,7 +1118,7 @@
         </w:rPr>
         <w:lastRenderedPageBreak/>
         <w:pict>
-          <v:shape id="_x0000_i1033" type="#_x0000_t75" style="width:342.6pt;height:563.6pt">
+          <v:shape id="_x0000_i1028" type="#_x0000_t75" style="width:342.75pt;height:563.25pt">
             <v:imagedata r:id="rId10" o:title="1231412431"/>
           </v:shape>
         </w:pict>
@@ -1149,7 +1146,7 @@
         </w:rPr>
         <w:lastRenderedPageBreak/>
         <w:pict>
-          <v:shape id="_x0000_i1034" type="#_x0000_t75" style="width:307.85pt;height:558.6pt">
+          <v:shape id="_x0000_i1029" type="#_x0000_t75" style="width:308.25pt;height:558.75pt">
             <v:imagedata r:id="rId11" o:title="2314213413"/>
           </v:shape>
         </w:pict>
@@ -1224,7 +1221,7 @@
           <w:szCs w:val="24"/>
         </w:rPr>
         <w:pict>
-          <v:shape id="_x0000_i1035" type="#_x0000_t75" style="width:324pt;height:419.6pt">
+          <v:shape id="_x0000_i1030" type="#_x0000_t75" style="width:324pt;height:420pt">
             <v:imagedata r:id="rId12" o:title="32141231"/>
           </v:shape>
         </w:pict>
@@ -1331,8 +1328,7 @@
     <w:p>
       <w:pPr>
         <w:rPr>
-          <w:sz w:val="24"/>
-          <w:szCs w:val="24"/>
+          <w:rStyle w:val="Hyperlink"/>
         </w:rPr>
       </w:pPr>
       <w:hyperlink r:id="rId14" w:history="1">
@@ -1351,6 +1347,38 @@
           <w:szCs w:val="24"/>
         </w:rPr>
       </w:pPr>
+    </w:p>
+    <w:p>
+      <w:pPr>
+        <w:rPr>
+          <w:sz w:val="24"/>
+          <w:szCs w:val="24"/>
+        </w:rPr>
+      </w:pPr>
+      <w:r>
+        <w:rPr>
+          <w:sz w:val="24"/>
+          <w:szCs w:val="24"/>
+        </w:rPr>
+        <w:t>GİTHUB  LİNK</w:t>
+      </w:r>
+    </w:p>
+    <w:p>
+      <w:pPr>
+        <w:rPr>
+          <w:sz w:val="24"/>
+          <w:szCs w:val="24"/>
+        </w:rPr>
+      </w:pPr>
+      <w:r>
+        <w:rPr>
+          <w:sz w:val="24"/>
+          <w:szCs w:val="24"/>
+        </w:rPr>
+        <w:t>https://github.com/xxsura74xx/yapayzeka.git</w:t>
+      </w:r>
+      <w:bookmarkStart w:id="0" w:name="_GoBack"/>
+      <w:bookmarkEnd w:id="0"/>
     </w:p>
     <w:p>
       <w:pPr>
